--- a/Practice-work-19/ЗВІТ.docx
+++ b/Practice-work-19/ЗВІТ.docx
@@ -19,16 +19,15 @@
           <w:szCs w:val="28"/>
           <w:lang w:val="uk-UA"/>
         </w:rPr>
-        <w:t>Практична робота №1</w:t>
+        <w:t>Практична робота №</w:t>
       </w:r>
       <w:r>
         <w:rPr>
           <w:rFonts w:ascii="Arial Black" w:hAnsi="Arial Black"/>
           <w:sz w:val="28"/>
           <w:szCs w:val="28"/>
-          <w:lang w:val="en-US"/>
-        </w:rPr>
-        <w:t>9</w:t>
+        </w:rPr>
+        <w:t>19</w:t>
       </w:r>
       <w:r>
         <w:rPr>
@@ -63,15 +62,24 @@
           <w:lang w:val="uk-UA"/>
         </w:rPr>
       </w:pPr>
+    </w:p>
+    <w:p>
+      <w:pPr>
+        <w:jc w:val="center"/>
+        <w:rPr>
+          <w:rFonts w:cstheme="minorHAnsi"/>
+          <w:lang w:val="uk-UA"/>
+        </w:rPr>
+      </w:pPr>
       <w:r>
         <w:rPr>
           <w:rFonts w:cstheme="minorHAnsi"/>
           <w:lang w:val="uk-UA"/>
         </w:rPr>
         <w:drawing>
-          <wp:inline distT="0" distB="0" distL="0" distR="0" wp14:anchorId="49F49A64" wp14:editId="47D3D2F5">
-            <wp:extent cx="4099915" cy="2331922"/>
-            <wp:effectExtent l="0" t="0" r="0" b="0"/>
+          <wp:inline distT="0" distB="0" distL="0" distR="0" wp14:anchorId="403B87BA" wp14:editId="46D2C8D4">
+            <wp:extent cx="3414056" cy="2720576"/>
+            <wp:effectExtent l="0" t="0" r="0" b="3810"/>
             <wp:docPr id="1" name="Рисунок 1"/>
             <wp:cNvGraphicFramePr>
               <a:graphicFrameLocks xmlns:a="http://schemas.openxmlformats.org/drawingml/2006/main" noChangeAspect="1"/>
@@ -92,7 +100,7 @@
                   <pic:spPr>
                     <a:xfrm>
                       <a:off x="0" y="0"/>
-                      <a:ext cx="4099915" cy="2331922"/>
+                      <a:ext cx="3414056" cy="2720576"/>
                     </a:xfrm>
                     <a:prstGeom prst="rect">
                       <a:avLst/>
@@ -112,7 +120,7 @@
         <w:jc w:val="center"/>
         <w:rPr>
           <w:rFonts w:cstheme="minorHAnsi"/>
-          <w:lang w:val="en-US"/>
+          <w:lang w:val="uk-UA"/>
         </w:rPr>
       </w:pPr>
     </w:p>
@@ -121,7 +129,7 @@
         <w:jc w:val="center"/>
         <w:rPr>
           <w:rFonts w:cstheme="minorHAnsi"/>
-          <w:lang w:val="en-US"/>
+          <w:lang w:val="uk-UA"/>
         </w:rPr>
       </w:pPr>
     </w:p>
@@ -130,7 +138,7 @@
         <w:jc w:val="center"/>
         <w:rPr>
           <w:rFonts w:cstheme="minorHAnsi"/>
-          <w:lang w:val="en-US"/>
+          <w:lang w:val="uk-UA"/>
         </w:rPr>
       </w:pPr>
     </w:p>
@@ -139,7 +147,16 @@
         <w:jc w:val="center"/>
         <w:rPr>
           <w:rFonts w:cstheme="minorHAnsi"/>
-          <w:lang w:val="en-US"/>
+          <w:lang w:val="uk-UA"/>
+        </w:rPr>
+      </w:pPr>
+    </w:p>
+    <w:p>
+      <w:pPr>
+        <w:jc w:val="center"/>
+        <w:rPr>
+          <w:rFonts w:cstheme="minorHAnsi"/>
+          <w:lang w:val="uk-UA"/>
         </w:rPr>
       </w:pPr>
     </w:p>
